--- a/Project Design and Planning/Project Design Phase II/Solution Requirements.docx
+++ b/Project Design and Planning/Project Design Phase II/Solution Requirements.docx
@@ -80,6 +80,9 @@
         <w:gridCol w:w="4843"/>
       </w:tblGrid>
       <w:tr>
+        <w:trPr>
+          <w:trHeight w:val="283"/>
+        </w:trPr>
         <w:tc>
           <w:tcPr>
             <w:tcW w:w="4508" w:type="dxa"/>
@@ -142,6 +145,9 @@
         </w:tc>
       </w:tr>
       <w:tr>
+        <w:trPr>
+          <w:trHeight w:val="283"/>
+        </w:trPr>
         <w:tc>
           <w:tcPr>
             <w:tcW w:w="4508" w:type="dxa"/>
@@ -192,6 +198,9 @@
         </w:tc>
       </w:tr>
       <w:tr>
+        <w:trPr>
+          <w:trHeight w:val="283"/>
+        </w:trPr>
         <w:tc>
           <w:tcPr>
             <w:tcW w:w="4508" w:type="dxa"/>
@@ -248,6 +257,9 @@
         </w:tc>
       </w:tr>
       <w:tr>
+        <w:trPr>
+          <w:trHeight w:val="283"/>
+        </w:trPr>
         <w:tc>
           <w:tcPr>
             <w:tcW w:w="4508" w:type="dxa"/>
@@ -324,6 +336,126 @@
           <w:bCs/>
         </w:rPr>
         <w:t>:</w:t>
+      </w:r>
+    </w:p>
+    <w:p>
+      <w:pPr>
+        <w:pStyle w:val="ListParagraph"/>
+        <w:numPr>
+          <w:ilvl w:val="0"/>
+          <w:numId w:val="4"/>
+        </w:numPr>
+        <w:spacing w:line="360" w:lineRule="auto"/>
+        <w:rPr>
+          <w:rFonts w:cstheme="minorHAnsi"/>
+        </w:rPr>
+      </w:pPr>
+      <w:r>
+        <w:rPr>
+          <w:rFonts w:cstheme="minorHAnsi"/>
+        </w:rPr>
+        <w:t>A functional requirement defines a function of a system or its component, where a function is described as a specification of behaviour between inputs and outputs</w:t>
+      </w:r>
+      <w:r>
+        <w:rPr>
+          <w:rFonts w:cstheme="minorHAnsi"/>
+        </w:rPr>
+        <w:t>.</w:t>
+      </w:r>
+    </w:p>
+    <w:p>
+      <w:pPr>
+        <w:pStyle w:val="ListParagraph"/>
+        <w:numPr>
+          <w:ilvl w:val="0"/>
+          <w:numId w:val="4"/>
+        </w:numPr>
+        <w:spacing w:line="360" w:lineRule="auto"/>
+        <w:rPr>
+          <w:rFonts w:cstheme="minorHAnsi"/>
+        </w:rPr>
+      </w:pPr>
+      <w:r>
+        <w:rPr>
+          <w:rFonts w:cstheme="minorHAnsi"/>
+        </w:rPr>
+        <w:t>It specifies “what should the software system do?”</w:t>
+      </w:r>
+    </w:p>
+    <w:p>
+      <w:pPr>
+        <w:pStyle w:val="ListParagraph"/>
+        <w:numPr>
+          <w:ilvl w:val="0"/>
+          <w:numId w:val="4"/>
+        </w:numPr>
+        <w:spacing w:line="360" w:lineRule="auto"/>
+        <w:rPr>
+          <w:rFonts w:cstheme="minorHAnsi"/>
+        </w:rPr>
+      </w:pPr>
+      <w:r>
+        <w:rPr>
+          <w:rFonts w:cstheme="minorHAnsi"/>
+        </w:rPr>
+        <w:t>It is mandatory</w:t>
+      </w:r>
+    </w:p>
+    <w:p>
+      <w:pPr>
+        <w:pStyle w:val="ListParagraph"/>
+        <w:numPr>
+          <w:ilvl w:val="0"/>
+          <w:numId w:val="4"/>
+        </w:numPr>
+        <w:spacing w:line="360" w:lineRule="auto"/>
+        <w:rPr>
+          <w:rFonts w:cstheme="minorHAnsi"/>
+        </w:rPr>
+      </w:pPr>
+      <w:r>
+        <w:rPr>
+          <w:rFonts w:cstheme="minorHAnsi"/>
+        </w:rPr>
+        <w:t>Defined at a component level</w:t>
+      </w:r>
+    </w:p>
+    <w:p>
+      <w:pPr>
+        <w:pStyle w:val="ListParagraph"/>
+        <w:numPr>
+          <w:ilvl w:val="0"/>
+          <w:numId w:val="4"/>
+        </w:numPr>
+        <w:spacing w:line="360" w:lineRule="auto"/>
+        <w:rPr>
+          <w:rFonts w:cstheme="minorHAnsi"/>
+        </w:rPr>
+      </w:pPr>
+      <w:r>
+        <w:rPr>
+          <w:rFonts w:cstheme="minorHAnsi"/>
+        </w:rPr>
+        <w:t>Usually easy to define</w:t>
+      </w:r>
+    </w:p>
+    <w:p>
+      <w:pPr>
+        <w:pStyle w:val="ListParagraph"/>
+        <w:numPr>
+          <w:ilvl w:val="0"/>
+          <w:numId w:val="4"/>
+        </w:numPr>
+        <w:spacing w:line="360" w:lineRule="auto"/>
+        <w:rPr>
+          <w:rFonts w:cstheme="minorHAnsi"/>
+        </w:rPr>
+      </w:pPr>
+      <w:r>
+        <w:rPr>
+          <w:rFonts w:cstheme="minorHAnsi"/>
+        </w:rPr>
+        <w:t>Helps you verify the functionality of the software</w:t>
       </w:r>
     </w:p>
     <w:tbl>
@@ -434,7 +566,7 @@
       </w:tr>
       <w:tr>
         <w:trPr>
-          <w:trHeight w:val="283"/>
+          <w:trHeight w:val="676"/>
         </w:trPr>
         <w:tc>
           <w:tcPr>
@@ -510,15 +642,26 @@
               <w:rPr>
                 <w:rFonts w:cstheme="minorHAnsi"/>
               </w:rPr>
-              <w:t xml:space="preserve"> (user, agent, admin)</w:t>
-            </w:r>
-          </w:p>
-          <w:p>
-            <w:pPr>
-              <w:rPr>
-                <w:rFonts w:cstheme="minorHAnsi"/>
-              </w:rPr>
-            </w:pPr>
+              <w:t xml:space="preserve"> (</w:t>
+            </w:r>
+            <w:r>
+              <w:rPr>
+                <w:rFonts w:cstheme="minorHAnsi"/>
+              </w:rPr>
+              <w:t>customer</w:t>
+            </w:r>
+            <w:r>
+              <w:rPr>
+                <w:rFonts w:cstheme="minorHAnsi"/>
+              </w:rPr>
+              <w:t>, agent, admin</w:t>
+            </w:r>
+            <w:r>
+              <w:rPr>
+                <w:rFonts w:cstheme="minorHAnsi"/>
+              </w:rPr>
+              <w:t>)</w:t>
+            </w:r>
           </w:p>
         </w:tc>
       </w:tr>
@@ -594,7 +737,19 @@
               <w:rPr>
                 <w:rFonts w:cstheme="minorHAnsi"/>
               </w:rPr>
-              <w:t xml:space="preserve"> (user, agent, admin)</w:t>
+              <w:t xml:space="preserve"> (</w:t>
+            </w:r>
+            <w:r>
+              <w:rPr>
+                <w:rFonts w:cstheme="minorHAnsi"/>
+              </w:rPr>
+              <w:t>customer</w:t>
+            </w:r>
+            <w:r>
+              <w:rPr>
+                <w:rFonts w:cstheme="minorHAnsi"/>
+              </w:rPr>
+              <w:t>, agent, admin)</w:t>
             </w:r>
           </w:p>
         </w:tc>
@@ -659,14 +814,26 @@
               <w:rPr>
                 <w:rFonts w:cstheme="minorHAnsi"/>
               </w:rPr>
-              <w:t xml:space="preserve"> (admin, agent, user)</w:t>
+              <w:t xml:space="preserve"> (</w:t>
+            </w:r>
+            <w:r>
+              <w:rPr>
+                <w:rFonts w:cstheme="minorHAnsi"/>
+              </w:rPr>
+              <w:t>customer</w:t>
+            </w:r>
+            <w:r>
+              <w:rPr>
+                <w:rFonts w:cstheme="minorHAnsi"/>
+              </w:rPr>
+              <w:t>, agent, user)</w:t>
             </w:r>
           </w:p>
         </w:tc>
       </w:tr>
       <w:tr>
         <w:trPr>
-          <w:trHeight w:val="470"/>
+          <w:trHeight w:val="624"/>
         </w:trPr>
         <w:tc>
           <w:tcPr>
@@ -682,13 +849,7 @@
               <w:rPr>
                 <w:rFonts w:cstheme="minorHAnsi"/>
               </w:rPr>
-              <w:t>FR-</w:t>
-            </w:r>
-            <w:r>
-              <w:rPr>
-                <w:rFonts w:cstheme="minorHAnsi"/>
-              </w:rPr>
-              <w:t>4</w:t>
+              <w:t>FR-4</w:t>
             </w:r>
           </w:p>
         </w:tc>
@@ -706,7 +867,7 @@
               <w:rPr>
                 <w:rFonts w:cstheme="minorHAnsi"/>
               </w:rPr>
-              <w:t>Tickets creation</w:t>
+              <w:t>Dashboard (customer)</w:t>
             </w:r>
           </w:p>
         </w:tc>
@@ -724,14 +885,14 @@
               <w:rPr>
                 <w:rFonts w:cstheme="minorHAnsi"/>
               </w:rPr>
-              <w:t>Raising a query using tickets</w:t>
+              <w:t>Show all the tickets raised by the customer</w:t>
             </w:r>
           </w:p>
         </w:tc>
       </w:tr>
       <w:tr>
         <w:trPr>
-          <w:trHeight w:val="850"/>
+          <w:trHeight w:val="624"/>
         </w:trPr>
         <w:tc>
           <w:tcPr>
@@ -765,13 +926,202 @@
               <w:rPr>
                 <w:rFonts w:cstheme="minorHAnsi"/>
               </w:rPr>
+              <w:t>Dashboard (agent)</w:t>
+            </w:r>
+          </w:p>
+        </w:tc>
+        <w:tc>
+          <w:tcPr>
+            <w:tcW w:w="5248" w:type="dxa"/>
+          </w:tcPr>
+          <w:p>
+            <w:pPr>
+              <w:rPr>
+                <w:rFonts w:cstheme="minorHAnsi"/>
+              </w:rPr>
+            </w:pPr>
+            <w:r>
+              <w:rPr>
+                <w:rFonts w:cstheme="minorHAnsi"/>
+              </w:rPr>
+              <w:t>Show all the tickets assigned to the agent by admin</w:t>
+            </w:r>
+          </w:p>
+        </w:tc>
+      </w:tr>
+      <w:tr>
+        <w:trPr>
+          <w:trHeight w:val="566"/>
+        </w:trPr>
+        <w:tc>
+          <w:tcPr>
+            <w:tcW w:w="926" w:type="dxa"/>
+          </w:tcPr>
+          <w:p>
+            <w:pPr>
+              <w:rPr>
+                <w:rFonts w:cstheme="minorHAnsi"/>
+              </w:rPr>
+            </w:pPr>
+            <w:r>
+              <w:rPr>
+                <w:rFonts w:cstheme="minorHAnsi"/>
+              </w:rPr>
+              <w:t>FR-6</w:t>
+            </w:r>
+          </w:p>
+        </w:tc>
+        <w:tc>
+          <w:tcPr>
+            <w:tcW w:w="3150" w:type="dxa"/>
+          </w:tcPr>
+          <w:p>
+            <w:pPr>
+              <w:rPr>
+                <w:rFonts w:cstheme="minorHAnsi"/>
+              </w:rPr>
+            </w:pPr>
+            <w:r>
+              <w:rPr>
+                <w:rFonts w:cstheme="minorHAnsi"/>
+              </w:rPr>
+              <w:t>Dashboard (Admin)</w:t>
+            </w:r>
+          </w:p>
+        </w:tc>
+        <w:tc>
+          <w:tcPr>
+            <w:tcW w:w="5248" w:type="dxa"/>
+          </w:tcPr>
+          <w:p>
+            <w:pPr>
+              <w:rPr>
+                <w:rFonts w:cstheme="minorHAnsi"/>
+              </w:rPr>
+            </w:pPr>
+            <w:r>
+              <w:rPr>
+                <w:rFonts w:cstheme="minorHAnsi"/>
+              </w:rPr>
+              <w:t>Show all the tickets raised in the entire system</w:t>
+            </w:r>
+          </w:p>
+        </w:tc>
+      </w:tr>
+      <w:tr>
+        <w:trPr>
+          <w:trHeight w:val="624"/>
+        </w:trPr>
+        <w:tc>
+          <w:tcPr>
+            <w:tcW w:w="926" w:type="dxa"/>
+          </w:tcPr>
+          <w:p>
+            <w:pPr>
+              <w:rPr>
+                <w:rFonts w:cstheme="minorHAnsi"/>
+              </w:rPr>
+            </w:pPr>
+            <w:r>
+              <w:rPr>
+                <w:rFonts w:cstheme="minorHAnsi"/>
+              </w:rPr>
+              <w:t>FR-7</w:t>
+            </w:r>
+          </w:p>
+        </w:tc>
+        <w:tc>
+          <w:tcPr>
+            <w:tcW w:w="3150" w:type="dxa"/>
+          </w:tcPr>
+          <w:p>
+            <w:pPr>
+              <w:rPr>
+                <w:rFonts w:cstheme="minorHAnsi"/>
+              </w:rPr>
+            </w:pPr>
+            <w:r>
+              <w:rPr>
+                <w:rFonts w:cstheme="minorHAnsi"/>
+              </w:rPr>
+              <w:t>Ticket creation (customer)</w:t>
+            </w:r>
+          </w:p>
+        </w:tc>
+        <w:tc>
+          <w:tcPr>
+            <w:tcW w:w="5248" w:type="dxa"/>
+          </w:tcPr>
+          <w:p>
+            <w:pPr>
+              <w:rPr>
+                <w:rFonts w:cstheme="minorHAnsi"/>
+              </w:rPr>
+            </w:pPr>
+            <w:r>
+              <w:rPr>
+                <w:rFonts w:cstheme="minorHAnsi"/>
+              </w:rPr>
+              <w:t>Customer can raise a new ticket with the detailed description of his/her query</w:t>
+            </w:r>
+          </w:p>
+        </w:tc>
+      </w:tr>
+      <w:tr>
+        <w:trPr>
+          <w:trHeight w:val="499"/>
+        </w:trPr>
+        <w:tc>
+          <w:tcPr>
+            <w:tcW w:w="926" w:type="dxa"/>
+          </w:tcPr>
+          <w:p>
+            <w:pPr>
+              <w:rPr>
+                <w:rFonts w:cstheme="minorHAnsi"/>
+              </w:rPr>
+            </w:pPr>
+            <w:r>
+              <w:rPr>
+                <w:rFonts w:cstheme="minorHAnsi"/>
+              </w:rPr>
+              <w:t>FR-</w:t>
+            </w:r>
+            <w:r>
+              <w:rPr>
+                <w:rFonts w:cstheme="minorHAnsi"/>
+              </w:rPr>
+              <w:t>8</w:t>
+            </w:r>
+          </w:p>
+        </w:tc>
+        <w:tc>
+          <w:tcPr>
+            <w:tcW w:w="3150" w:type="dxa"/>
+          </w:tcPr>
+          <w:p>
+            <w:pPr>
+              <w:rPr>
+                <w:rFonts w:cstheme="minorHAnsi"/>
+              </w:rPr>
+            </w:pPr>
+            <w:r>
+              <w:rPr>
+                <w:rFonts w:cstheme="minorHAnsi"/>
+              </w:rPr>
               <w:t>Assign</w:t>
             </w:r>
             <w:r>
               <w:rPr>
                 <w:rFonts w:cstheme="minorHAnsi"/>
               </w:rPr>
-              <w:t xml:space="preserve"> agents</w:t>
+              <w:t xml:space="preserve"> agent</w:t>
+            </w:r>
+            <w:r>
+              <w:rPr>
+                <w:rFonts w:cstheme="minorHAnsi"/>
+              </w:rPr>
+              <w:t xml:space="preserve"> (admin)</w:t>
             </w:r>
           </w:p>
         </w:tc>
@@ -789,43 +1139,147 @@
               <w:rPr>
                 <w:rFonts w:cstheme="minorHAnsi"/>
               </w:rPr>
-              <w:t>Assigning an agent for each ticket raised by the customers</w:t>
-            </w:r>
-            <w:r>
-              <w:rPr>
-                <w:rFonts w:cstheme="minorHAnsi"/>
-              </w:rPr>
-              <w:t xml:space="preserve"> (by admin)</w:t>
-            </w:r>
-            <w:r>
-              <w:rPr>
-                <w:rFonts w:cstheme="minorHAnsi"/>
-              </w:rPr>
-              <w:t>. Also, letting the customers know the same by sending them</w:t>
-            </w:r>
-            <w:r>
-              <w:rPr>
-                <w:rFonts w:cstheme="minorHAnsi"/>
-              </w:rPr>
-              <w:t xml:space="preserve"> an e</w:t>
-            </w:r>
-            <w:r>
-              <w:rPr>
-                <w:rFonts w:cstheme="minorHAnsi"/>
-              </w:rPr>
-              <w:t>mail</w:t>
-            </w:r>
-            <w:r>
-              <w:rPr>
-                <w:rFonts w:cstheme="minorHAnsi"/>
-              </w:rPr>
-              <w:t xml:space="preserve"> using SendGrid</w:t>
-            </w:r>
-            <w:r>
-              <w:rPr>
-                <w:rFonts w:cstheme="minorHAnsi"/>
-              </w:rPr>
-              <w:t>.</w:t>
+              <w:t>Assigning an agent for</w:t>
+            </w:r>
+            <w:r>
+              <w:rPr>
+                <w:rFonts w:cstheme="minorHAnsi"/>
+              </w:rPr>
+              <w:t xml:space="preserve"> the created ticket</w:t>
+            </w:r>
+          </w:p>
+        </w:tc>
+      </w:tr>
+      <w:tr>
+        <w:trPr>
+          <w:trHeight w:val="1134"/>
+        </w:trPr>
+        <w:tc>
+          <w:tcPr>
+            <w:tcW w:w="926" w:type="dxa"/>
+          </w:tcPr>
+          <w:p>
+            <w:pPr>
+              <w:rPr>
+                <w:rFonts w:cstheme="minorHAnsi"/>
+              </w:rPr>
+            </w:pPr>
+            <w:r>
+              <w:rPr>
+                <w:rFonts w:cstheme="minorHAnsi"/>
+              </w:rPr>
+              <w:t>FR-</w:t>
+            </w:r>
+            <w:r>
+              <w:rPr>
+                <w:rFonts w:cstheme="minorHAnsi"/>
+              </w:rPr>
+              <w:t>9</w:t>
+            </w:r>
+          </w:p>
+        </w:tc>
+        <w:tc>
+          <w:tcPr>
+            <w:tcW w:w="3150" w:type="dxa"/>
+          </w:tcPr>
+          <w:p>
+            <w:pPr>
+              <w:rPr>
+                <w:rFonts w:cstheme="minorHAnsi"/>
+              </w:rPr>
+            </w:pPr>
+            <w:r>
+              <w:rPr>
+                <w:rFonts w:cstheme="minorHAnsi"/>
+              </w:rPr>
+              <w:t xml:space="preserve">Ticket </w:t>
+            </w:r>
+            <w:r>
+              <w:rPr>
+                <w:rFonts w:cstheme="minorHAnsi"/>
+              </w:rPr>
+              <w:t>details (customer)</w:t>
+            </w:r>
+          </w:p>
+        </w:tc>
+        <w:tc>
+          <w:tcPr>
+            <w:tcW w:w="5248" w:type="dxa"/>
+          </w:tcPr>
+          <w:p>
+            <w:pPr>
+              <w:rPr>
+                <w:rFonts w:cstheme="minorHAnsi"/>
+              </w:rPr>
+            </w:pPr>
+            <w:r>
+              <w:rPr>
+                <w:rFonts w:cstheme="minorHAnsi"/>
+              </w:rPr>
+              <w:t xml:space="preserve">1. </w:t>
+            </w:r>
+            <w:r>
+              <w:rPr>
+                <w:rFonts w:cstheme="minorHAnsi"/>
+              </w:rPr>
+              <w:t>Showing the actual query, status, assigned agent</w:t>
+            </w:r>
+          </w:p>
+          <w:p>
+            <w:pPr>
+              <w:rPr>
+                <w:rFonts w:cstheme="minorHAnsi"/>
+              </w:rPr>
+            </w:pPr>
+            <w:r>
+              <w:rPr>
+                <w:rFonts w:cstheme="minorHAnsi"/>
+              </w:rPr>
+              <w:t xml:space="preserve">     details</w:t>
+            </w:r>
+          </w:p>
+          <w:p>
+            <w:pPr>
+              <w:rPr>
+                <w:rFonts w:cstheme="minorHAnsi"/>
+              </w:rPr>
+            </w:pPr>
+            <w:r>
+              <w:rPr>
+                <w:rFonts w:cstheme="minorHAnsi"/>
+              </w:rPr>
+              <w:t>2. S</w:t>
+            </w:r>
+            <w:r>
+              <w:rPr>
+                <w:rFonts w:cstheme="minorHAnsi"/>
+              </w:rPr>
+              <w:t xml:space="preserve">tatus of the ticket - </w:t>
+            </w:r>
+            <w:r>
+              <w:rPr>
+                <w:rFonts w:cstheme="minorHAnsi"/>
+              </w:rPr>
+              <w:t xml:space="preserve">OPEN, AGENT ASSIGNED, </w:t>
+            </w:r>
+          </w:p>
+          <w:p>
+            <w:pPr>
+              <w:rPr>
+                <w:rFonts w:cstheme="minorHAnsi"/>
+              </w:rPr>
+            </w:pPr>
+            <w:r>
+              <w:rPr>
+                <w:rFonts w:cstheme="minorHAnsi"/>
+              </w:rPr>
+              <w:t xml:space="preserve">    IN </w:t>
+            </w:r>
+            <w:r>
+              <w:rPr>
+                <w:rFonts w:cstheme="minorHAnsi"/>
+              </w:rPr>
+              <w:t>PROCESS, COMPLETE, CLOSED</w:t>
             </w:r>
           </w:p>
         </w:tc>
@@ -848,13 +1302,7 @@
               <w:rPr>
                 <w:rFonts w:cstheme="minorHAnsi"/>
               </w:rPr>
-              <w:t>FR-</w:t>
-            </w:r>
-            <w:r>
-              <w:rPr>
-                <w:rFonts w:cstheme="minorHAnsi"/>
-              </w:rPr>
-              <w:t>4</w:t>
+              <w:t>FR-10</w:t>
             </w:r>
           </w:p>
         </w:tc>
@@ -872,7 +1320,7 @@
               <w:rPr>
                 <w:rFonts w:cstheme="minorHAnsi"/>
               </w:rPr>
-              <w:t>Ticket status</w:t>
+              <w:t xml:space="preserve">Address Column </w:t>
             </w:r>
           </w:p>
         </w:tc>
@@ -890,147 +1338,7 @@
               <w:rPr>
                 <w:rFonts w:cstheme="minorHAnsi"/>
               </w:rPr>
-              <w:t xml:space="preserve">Showing the status of the ticket - </w:t>
-            </w:r>
-            <w:r>
-              <w:rPr>
-                <w:rFonts w:cstheme="minorHAnsi"/>
-              </w:rPr>
-              <w:t>OPEN, AGENT ASSIGNED, IN PROCESS, COMPLETE, CLOSED</w:t>
-            </w:r>
-          </w:p>
-        </w:tc>
-      </w:tr>
-      <w:tr>
-        <w:trPr>
-          <w:trHeight w:val="558"/>
-        </w:trPr>
-        <w:tc>
-          <w:tcPr>
-            <w:tcW w:w="926" w:type="dxa"/>
-          </w:tcPr>
-          <w:p>
-            <w:pPr>
-              <w:rPr>
-                <w:rFonts w:cstheme="minorHAnsi"/>
-              </w:rPr>
-            </w:pPr>
-            <w:r>
-              <w:rPr>
-                <w:rFonts w:cstheme="minorHAnsi"/>
-              </w:rPr>
-              <w:t>FR-</w:t>
-            </w:r>
-            <w:r>
-              <w:rPr>
-                <w:rFonts w:cstheme="minorHAnsi"/>
-              </w:rPr>
-              <w:t>6</w:t>
-            </w:r>
-          </w:p>
-        </w:tc>
-        <w:tc>
-          <w:tcPr>
-            <w:tcW w:w="3150" w:type="dxa"/>
-          </w:tcPr>
-          <w:p>
-            <w:pPr>
-              <w:rPr>
-                <w:rFonts w:cstheme="minorHAnsi"/>
-              </w:rPr>
-            </w:pPr>
-            <w:r>
-              <w:rPr>
-                <w:rFonts w:cstheme="minorHAnsi"/>
-              </w:rPr>
-              <w:t>Ticket details</w:t>
-            </w:r>
-          </w:p>
-        </w:tc>
-        <w:tc>
-          <w:tcPr>
-            <w:tcW w:w="5248" w:type="dxa"/>
-          </w:tcPr>
-          <w:p>
-            <w:pPr>
-              <w:rPr>
-                <w:rFonts w:cstheme="minorHAnsi"/>
-              </w:rPr>
-            </w:pPr>
-            <w:r>
-              <w:rPr>
-                <w:rFonts w:cstheme="minorHAnsi"/>
-              </w:rPr>
-              <w:t>Showing the particulars of a ticket - Query, raised date, status</w:t>
-            </w:r>
-          </w:p>
-        </w:tc>
-      </w:tr>
-      <w:tr>
-        <w:trPr>
-          <w:trHeight w:val="489"/>
-        </w:trPr>
-        <w:tc>
-          <w:tcPr>
-            <w:tcW w:w="926" w:type="dxa"/>
-          </w:tcPr>
-          <w:p>
-            <w:pPr>
-              <w:rPr>
-                <w:rFonts w:cstheme="minorHAnsi"/>
-              </w:rPr>
-            </w:pPr>
-            <w:r>
-              <w:rPr>
-                <w:rFonts w:cstheme="minorHAnsi"/>
-              </w:rPr>
-              <w:t>FR-</w:t>
-            </w:r>
-            <w:r>
-              <w:rPr>
-                <w:rFonts w:cstheme="minorHAnsi"/>
-              </w:rPr>
-              <w:t>7</w:t>
-            </w:r>
-          </w:p>
-        </w:tc>
-        <w:tc>
-          <w:tcPr>
-            <w:tcW w:w="3150" w:type="dxa"/>
-          </w:tcPr>
-          <w:p>
-            <w:pPr>
-              <w:rPr>
-                <w:rFonts w:eastAsia="Arial" w:cstheme="minorHAnsi"/>
-                <w:color w:val="222222"/>
-                <w:lang w:val="en-US"/>
-              </w:rPr>
-            </w:pPr>
-            <w:r>
-              <w:rPr>
-                <w:rFonts w:eastAsia="Arial" w:cstheme="minorHAnsi"/>
-                <w:color w:val="222222"/>
-                <w:lang w:val="en-US"/>
-              </w:rPr>
-              <w:t>All tickets</w:t>
-            </w:r>
-          </w:p>
-        </w:tc>
-        <w:tc>
-          <w:tcPr>
-            <w:tcW w:w="5248" w:type="dxa"/>
-          </w:tcPr>
-          <w:p>
-            <w:pPr>
-              <w:rPr>
-                <w:rFonts w:cstheme="minorHAnsi"/>
-              </w:rPr>
-            </w:pPr>
-            <w:r>
-              <w:rPr>
-                <w:rFonts w:cstheme="minorHAnsi"/>
-              </w:rPr>
-              <w:t>Showing all the tickets raised by the customer</w:t>
+              <w:t>Agent clarifies the doubts of the customer</w:t>
             </w:r>
           </w:p>
         </w:tc>
@@ -1053,12 +1361,31 @@
           <w:bCs/>
         </w:rPr>
       </w:pPr>
-      <w:r>
+    </w:p>
+    <w:p>
+      <w:pPr>
         <w:rPr>
           <w:rFonts w:cstheme="minorHAnsi"/>
           <w:b/>
           <w:bCs/>
         </w:rPr>
+      </w:pPr>
+    </w:p>
+    <w:p>
+      <w:pPr>
+        <w:rPr>
+          <w:rFonts w:cstheme="minorHAnsi"/>
+          <w:b/>
+          <w:bCs/>
+        </w:rPr>
+      </w:pPr>
+      <w:r>
+        <w:rPr>
+          <w:rFonts w:cstheme="minorHAnsi"/>
+          <w:b/>
+          <w:bCs/>
+        </w:rPr>
+        <w:lastRenderedPageBreak/>
         <w:t>Non-functional Requirements</w:t>
       </w:r>
       <w:r>
@@ -1068,6 +1395,126 @@
           <w:bCs/>
         </w:rPr>
         <w:t>:</w:t>
+      </w:r>
+    </w:p>
+    <w:p>
+      <w:pPr>
+        <w:pStyle w:val="ListParagraph"/>
+        <w:numPr>
+          <w:ilvl w:val="0"/>
+          <w:numId w:val="5"/>
+        </w:numPr>
+        <w:spacing w:line="360" w:lineRule="auto"/>
+        <w:rPr>
+          <w:rFonts w:cstheme="minorHAnsi"/>
+        </w:rPr>
+      </w:pPr>
+      <w:r>
+        <w:rPr>
+          <w:rFonts w:cstheme="minorHAnsi"/>
+        </w:rPr>
+        <w:t>A non-functional requirement defines the quality attribute of a software system</w:t>
+      </w:r>
+    </w:p>
+    <w:p>
+      <w:pPr>
+        <w:pStyle w:val="ListParagraph"/>
+        <w:numPr>
+          <w:ilvl w:val="0"/>
+          <w:numId w:val="5"/>
+        </w:numPr>
+        <w:spacing w:line="360" w:lineRule="auto"/>
+        <w:rPr>
+          <w:rFonts w:cstheme="minorHAnsi"/>
+        </w:rPr>
+      </w:pPr>
+      <w:r>
+        <w:rPr>
+          <w:rFonts w:cstheme="minorHAnsi"/>
+        </w:rPr>
+        <w:t>It places constraint on “How should the software system fulfil the functional requirements?</w:t>
+      </w:r>
+      <w:r>
+        <w:rPr>
+          <w:rFonts w:cstheme="minorHAnsi"/>
+        </w:rPr>
+        <w:t>"</w:t>
+      </w:r>
+    </w:p>
+    <w:p>
+      <w:pPr>
+        <w:pStyle w:val="ListParagraph"/>
+        <w:numPr>
+          <w:ilvl w:val="0"/>
+          <w:numId w:val="5"/>
+        </w:numPr>
+        <w:spacing w:line="360" w:lineRule="auto"/>
+        <w:rPr>
+          <w:rFonts w:cstheme="minorHAnsi"/>
+        </w:rPr>
+      </w:pPr>
+      <w:r>
+        <w:rPr>
+          <w:rFonts w:cstheme="minorHAnsi"/>
+        </w:rPr>
+        <w:t>It is not mandatory</w:t>
+      </w:r>
+    </w:p>
+    <w:p>
+      <w:pPr>
+        <w:pStyle w:val="ListParagraph"/>
+        <w:numPr>
+          <w:ilvl w:val="0"/>
+          <w:numId w:val="5"/>
+        </w:numPr>
+        <w:spacing w:line="360" w:lineRule="auto"/>
+        <w:rPr>
+          <w:rFonts w:cstheme="minorHAnsi"/>
+        </w:rPr>
+      </w:pPr>
+      <w:r>
+        <w:rPr>
+          <w:rFonts w:cstheme="minorHAnsi"/>
+        </w:rPr>
+        <w:t>Applied to system as a whole</w:t>
+      </w:r>
+    </w:p>
+    <w:p>
+      <w:pPr>
+        <w:pStyle w:val="ListParagraph"/>
+        <w:numPr>
+          <w:ilvl w:val="0"/>
+          <w:numId w:val="5"/>
+        </w:numPr>
+        <w:spacing w:line="360" w:lineRule="auto"/>
+        <w:rPr>
+          <w:rFonts w:cstheme="minorHAnsi"/>
+        </w:rPr>
+      </w:pPr>
+      <w:r>
+        <w:rPr>
+          <w:rFonts w:cstheme="minorHAnsi"/>
+        </w:rPr>
+        <w:t>Usually more difficult to define</w:t>
+      </w:r>
+    </w:p>
+    <w:p>
+      <w:pPr>
+        <w:pStyle w:val="ListParagraph"/>
+        <w:numPr>
+          <w:ilvl w:val="0"/>
+          <w:numId w:val="5"/>
+        </w:numPr>
+        <w:spacing w:line="360" w:lineRule="auto"/>
+        <w:rPr>
+          <w:rFonts w:cstheme="minorHAnsi"/>
+        </w:rPr>
+      </w:pPr>
+      <w:r>
+        <w:rPr>
+          <w:rFonts w:cstheme="minorHAnsi"/>
+        </w:rPr>
+        <w:t>Helps you verify the performance of the software</w:t>
       </w:r>
     </w:p>
     <w:tbl>
@@ -1724,6 +2171,205 @@
 <file path=word/numbering.xml><?xml version="1.0" encoding="utf-8"?>
 <w:numbering xmlns:wpc="http://schemas.microsoft.com/office/word/2010/wordprocessingCanvas" xmlns:cx="http://schemas.microsoft.com/office/drawing/2014/chartex" xmlns:cx1="http://schemas.microsoft.com/office/drawing/2015/9/8/chartex" xmlns:cx2="http://schemas.microsoft.com/office/drawing/2015/10/21/chartex" xmlns:cx3="http://schemas.microsoft.com/office/drawing/2016/5/9/chartex" xmlns:cx4="http://schemas.microsoft.com/office/drawing/2016/5/10/chartex" xmlns:cx5="http://schemas.microsoft.com/office/drawing/2016/5/11/chartex" xmlns:cx6="http://schemas.microsoft.com/office/drawing/2016/5/12/chartex" xmlns:cx7="http://schemas.microsoft.com/office/drawing/2016/5/13/chartex" xmlns:cx8="http://schemas.microsoft.com/office/drawing/2016/5/14/chartex" xmlns:mc="http://schemas.openxmlformats.org/markup-compatibility/2006" xmlns:aink="http://schemas.microsoft.com/office/drawing/2016/ink" xmlns:am3d="http://schemas.microsoft.com/office/drawing/2017/model3d" xmlns:o="urn:schemas-microsoft-com:office:office" xmlns:oel="http://schemas.microsoft.com/office/2019/extlst" xmlns:r="http://schemas.openxmlformats.org/officeDocument/2006/relationships" xmlns:m="http://schemas.openxmlformats.org/officeDocument/2006/math" xmlns:v="urn:schemas-microsoft-com:vml" xmlns:wp14="http://schemas.microsoft.com/office/word/2010/wordprocessingDrawing" xmlns:wp="http://schemas.openxmlformats.org/drawingml/2006/wordprocessingDrawing" xmlns:w10="urn:schemas-microsoft-com:office:word" xmlns:w="http://schemas.openxmlformats.org/wordprocessingml/2006/main" xmlns:w14="http://schemas.microsoft.com/office/word/2010/wordml" xmlns:w15="http://schemas.microsoft.com/office/word/2012/wordml" xmlns:w16cex="http://schemas.microsoft.com/office/word/2018/wordml/cex" xmlns:w16cid="http://schemas.microsoft.com/office/word/2016/wordml/cid" xmlns:w16="http://schemas.microsoft.com/office/word/2018/wordml" xmlns:w16sdtdh="http://schemas.microsoft.com/office/word/2020/wordml/sdtdatahash" xmlns:w16se="http://schemas.microsoft.com/office/word/2015/wordml/symex" xmlns:wpg="http://schemas.microsoft.com/office/word/2010/wordprocessingGroup" xmlns:wpi="http://schemas.microsoft.com/office/word/2010/wordprocessingInk" xmlns:wne="http://schemas.microsoft.com/office/word/2006/wordml" xmlns:wps="http://schemas.microsoft.com/office/word/2010/wordprocessingShape" mc:Ignorable="w14 w15 w16se w16cid w16 w16cex w16sdtdh wp14">
   <w:abstractNum w:abstractNumId="0" w15:restartNumberingAfterBreak="0">
+    <w:nsid w:val="13E574D3"/>
+    <w:multiLevelType w:val="hybridMultilevel"/>
+    <w:tmpl w:val="0AEECAD6"/>
+    <w:lvl w:ilvl="0" w:tplc="4009000B">
+      <w:start w:val="1"/>
+      <w:numFmt w:val="bullet"/>
+      <w:lvlText w:val=""/>
+      <w:lvlJc w:val="left"/>
+      <w:pPr>
+        <w:ind w:left="720" w:hanging="360"/>
+      </w:pPr>
+      <w:rPr>
+        <w:rFonts w:ascii="Wingdings" w:hAnsi="Wingdings" w:hint="default"/>
+      </w:rPr>
+    </w:lvl>
+    <w:lvl w:ilvl="1" w:tplc="40090003" w:tentative="1">
+      <w:start w:val="1"/>
+      <w:numFmt w:val="bullet"/>
+      <w:lvlText w:val="o"/>
+      <w:lvlJc w:val="left"/>
+      <w:pPr>
+        <w:ind w:left="1440" w:hanging="360"/>
+      </w:pPr>
+      <w:rPr>
+        <w:rFonts w:ascii="Courier New" w:hAnsi="Courier New" w:cs="Courier New" w:hint="default"/>
+      </w:rPr>
+    </w:lvl>
+    <w:lvl w:ilvl="2" w:tplc="40090005" w:tentative="1">
+      <w:start w:val="1"/>
+      <w:numFmt w:val="bullet"/>
+      <w:lvlText w:val=""/>
+      <w:lvlJc w:val="left"/>
+      <w:pPr>
+        <w:ind w:left="2160" w:hanging="360"/>
+      </w:pPr>
+      <w:rPr>
+        <w:rFonts w:ascii="Wingdings" w:hAnsi="Wingdings" w:hint="default"/>
+      </w:rPr>
+    </w:lvl>
+    <w:lvl w:ilvl="3" w:tplc="40090001" w:tentative="1">
+      <w:start w:val="1"/>
+      <w:numFmt w:val="bullet"/>
+      <w:lvlText w:val=""/>
+      <w:lvlJc w:val="left"/>
+      <w:pPr>
+        <w:ind w:left="2880" w:hanging="360"/>
+      </w:pPr>
+      <w:rPr>
+        <w:rFonts w:ascii="Symbol" w:hAnsi="Symbol" w:hint="default"/>
+      </w:rPr>
+    </w:lvl>
+    <w:lvl w:ilvl="4" w:tplc="40090003" w:tentative="1">
+      <w:start w:val="1"/>
+      <w:numFmt w:val="bullet"/>
+      <w:lvlText w:val="o"/>
+      <w:lvlJc w:val="left"/>
+      <w:pPr>
+        <w:ind w:left="3600" w:hanging="360"/>
+      </w:pPr>
+      <w:rPr>
+        <w:rFonts w:ascii="Courier New" w:hAnsi="Courier New" w:cs="Courier New" w:hint="default"/>
+      </w:rPr>
+    </w:lvl>
+    <w:lvl w:ilvl="5" w:tplc="40090005" w:tentative="1">
+      <w:start w:val="1"/>
+      <w:numFmt w:val="bullet"/>
+      <w:lvlText w:val=""/>
+      <w:lvlJc w:val="left"/>
+      <w:pPr>
+        <w:ind w:left="4320" w:hanging="360"/>
+      </w:pPr>
+      <w:rPr>
+        <w:rFonts w:ascii="Wingdings" w:hAnsi="Wingdings" w:hint="default"/>
+      </w:rPr>
+    </w:lvl>
+    <w:lvl w:ilvl="6" w:tplc="40090001" w:tentative="1">
+      <w:start w:val="1"/>
+      <w:numFmt w:val="bullet"/>
+      <w:lvlText w:val=""/>
+      <w:lvlJc w:val="left"/>
+      <w:pPr>
+        <w:ind w:left="5040" w:hanging="360"/>
+      </w:pPr>
+      <w:rPr>
+        <w:rFonts w:ascii="Symbol" w:hAnsi="Symbol" w:hint="default"/>
+      </w:rPr>
+    </w:lvl>
+    <w:lvl w:ilvl="7" w:tplc="40090003" w:tentative="1">
+      <w:start w:val="1"/>
+      <w:numFmt w:val="bullet"/>
+      <w:lvlText w:val="o"/>
+      <w:lvlJc w:val="left"/>
+      <w:pPr>
+        <w:ind w:left="5760" w:hanging="360"/>
+      </w:pPr>
+      <w:rPr>
+        <w:rFonts w:ascii="Courier New" w:hAnsi="Courier New" w:cs="Courier New" w:hint="default"/>
+      </w:rPr>
+    </w:lvl>
+    <w:lvl w:ilvl="8" w:tplc="40090005" w:tentative="1">
+      <w:start w:val="1"/>
+      <w:numFmt w:val="bullet"/>
+      <w:lvlText w:val=""/>
+      <w:lvlJc w:val="left"/>
+      <w:pPr>
+        <w:ind w:left="6480" w:hanging="360"/>
+      </w:pPr>
+      <w:rPr>
+        <w:rFonts w:ascii="Wingdings" w:hAnsi="Wingdings" w:hint="default"/>
+      </w:rPr>
+    </w:lvl>
+  </w:abstractNum>
+  <w:abstractNum w:abstractNumId="1" w15:restartNumberingAfterBreak="0">
+    <w:nsid w:val="1F9A0071"/>
+    <w:multiLevelType w:val="hybridMultilevel"/>
+    <w:tmpl w:val="31B2F07C"/>
+    <w:lvl w:ilvl="0" w:tplc="4009000F">
+      <w:start w:val="1"/>
+      <w:numFmt w:val="decimal"/>
+      <w:lvlText w:val="%1."/>
+      <w:lvlJc w:val="left"/>
+      <w:pPr>
+        <w:ind w:left="720" w:hanging="360"/>
+      </w:pPr>
+    </w:lvl>
+    <w:lvl w:ilvl="1" w:tplc="40090019" w:tentative="1">
+      <w:start w:val="1"/>
+      <w:numFmt w:val="lowerLetter"/>
+      <w:lvlText w:val="%2."/>
+      <w:lvlJc w:val="left"/>
+      <w:pPr>
+        <w:ind w:left="1440" w:hanging="360"/>
+      </w:pPr>
+    </w:lvl>
+    <w:lvl w:ilvl="2" w:tplc="4009001B" w:tentative="1">
+      <w:start w:val="1"/>
+      <w:numFmt w:val="lowerRoman"/>
+      <w:lvlText w:val="%3."/>
+      <w:lvlJc w:val="right"/>
+      <w:pPr>
+        <w:ind w:left="2160" w:hanging="180"/>
+      </w:pPr>
+    </w:lvl>
+    <w:lvl w:ilvl="3" w:tplc="4009000F" w:tentative="1">
+      <w:start w:val="1"/>
+      <w:numFmt w:val="decimal"/>
+      <w:lvlText w:val="%4."/>
+      <w:lvlJc w:val="left"/>
+      <w:pPr>
+        <w:ind w:left="2880" w:hanging="360"/>
+      </w:pPr>
+    </w:lvl>
+    <w:lvl w:ilvl="4" w:tplc="40090019" w:tentative="1">
+      <w:start w:val="1"/>
+      <w:numFmt w:val="lowerLetter"/>
+      <w:lvlText w:val="%5."/>
+      <w:lvlJc w:val="left"/>
+      <w:pPr>
+        <w:ind w:left="3600" w:hanging="360"/>
+      </w:pPr>
+    </w:lvl>
+    <w:lvl w:ilvl="5" w:tplc="4009001B" w:tentative="1">
+      <w:start w:val="1"/>
+      <w:numFmt w:val="lowerRoman"/>
+      <w:lvlText w:val="%6."/>
+      <w:lvlJc w:val="right"/>
+      <w:pPr>
+        <w:ind w:left="4320" w:hanging="180"/>
+      </w:pPr>
+    </w:lvl>
+    <w:lvl w:ilvl="6" w:tplc="4009000F" w:tentative="1">
+      <w:start w:val="1"/>
+      <w:numFmt w:val="decimal"/>
+      <w:lvlText w:val="%7."/>
+      <w:lvlJc w:val="left"/>
+      <w:pPr>
+        <w:ind w:left="5040" w:hanging="360"/>
+      </w:pPr>
+    </w:lvl>
+    <w:lvl w:ilvl="7" w:tplc="40090019" w:tentative="1">
+      <w:start w:val="1"/>
+      <w:numFmt w:val="lowerLetter"/>
+      <w:lvlText w:val="%8."/>
+      <w:lvlJc w:val="left"/>
+      <w:pPr>
+        <w:ind w:left="5760" w:hanging="360"/>
+      </w:pPr>
+    </w:lvl>
+    <w:lvl w:ilvl="8" w:tplc="4009001B" w:tentative="1">
+      <w:start w:val="1"/>
+      <w:numFmt w:val="lowerRoman"/>
+      <w:lvlText w:val="%9."/>
+      <w:lvlJc w:val="right"/>
+      <w:pPr>
+        <w:ind w:left="6480" w:hanging="180"/>
+      </w:pPr>
+    </w:lvl>
+  </w:abstractNum>
+  <w:abstractNum w:abstractNumId="2" w15:restartNumberingAfterBreak="0">
     <w:nsid w:val="3E8C538A"/>
     <w:multiLevelType w:val="hybridMultilevel"/>
     <w:tmpl w:val="1D28EB5A"/>
@@ -1809,7 +2455,245 @@
       </w:pPr>
     </w:lvl>
   </w:abstractNum>
+  <w:abstractNum w:abstractNumId="3" w15:restartNumberingAfterBreak="0">
+    <w:nsid w:val="56107ABB"/>
+    <w:multiLevelType w:val="hybridMultilevel"/>
+    <w:tmpl w:val="79F8A612"/>
+    <w:lvl w:ilvl="0" w:tplc="4009000B">
+      <w:start w:val="1"/>
+      <w:numFmt w:val="bullet"/>
+      <w:lvlText w:val=""/>
+      <w:lvlJc w:val="left"/>
+      <w:pPr>
+        <w:ind w:left="720" w:hanging="360"/>
+      </w:pPr>
+      <w:rPr>
+        <w:rFonts w:ascii="Wingdings" w:hAnsi="Wingdings" w:hint="default"/>
+      </w:rPr>
+    </w:lvl>
+    <w:lvl w:ilvl="1" w:tplc="40090003" w:tentative="1">
+      <w:start w:val="1"/>
+      <w:numFmt w:val="bullet"/>
+      <w:lvlText w:val="o"/>
+      <w:lvlJc w:val="left"/>
+      <w:pPr>
+        <w:ind w:left="1440" w:hanging="360"/>
+      </w:pPr>
+      <w:rPr>
+        <w:rFonts w:ascii="Courier New" w:hAnsi="Courier New" w:cs="Courier New" w:hint="default"/>
+      </w:rPr>
+    </w:lvl>
+    <w:lvl w:ilvl="2" w:tplc="40090005" w:tentative="1">
+      <w:start w:val="1"/>
+      <w:numFmt w:val="bullet"/>
+      <w:lvlText w:val=""/>
+      <w:lvlJc w:val="left"/>
+      <w:pPr>
+        <w:ind w:left="2160" w:hanging="360"/>
+      </w:pPr>
+      <w:rPr>
+        <w:rFonts w:ascii="Wingdings" w:hAnsi="Wingdings" w:hint="default"/>
+      </w:rPr>
+    </w:lvl>
+    <w:lvl w:ilvl="3" w:tplc="40090001" w:tentative="1">
+      <w:start w:val="1"/>
+      <w:numFmt w:val="bullet"/>
+      <w:lvlText w:val=""/>
+      <w:lvlJc w:val="left"/>
+      <w:pPr>
+        <w:ind w:left="2880" w:hanging="360"/>
+      </w:pPr>
+      <w:rPr>
+        <w:rFonts w:ascii="Symbol" w:hAnsi="Symbol" w:hint="default"/>
+      </w:rPr>
+    </w:lvl>
+    <w:lvl w:ilvl="4" w:tplc="40090003" w:tentative="1">
+      <w:start w:val="1"/>
+      <w:numFmt w:val="bullet"/>
+      <w:lvlText w:val="o"/>
+      <w:lvlJc w:val="left"/>
+      <w:pPr>
+        <w:ind w:left="3600" w:hanging="360"/>
+      </w:pPr>
+      <w:rPr>
+        <w:rFonts w:ascii="Courier New" w:hAnsi="Courier New" w:cs="Courier New" w:hint="default"/>
+      </w:rPr>
+    </w:lvl>
+    <w:lvl w:ilvl="5" w:tplc="40090005" w:tentative="1">
+      <w:start w:val="1"/>
+      <w:numFmt w:val="bullet"/>
+      <w:lvlText w:val=""/>
+      <w:lvlJc w:val="left"/>
+      <w:pPr>
+        <w:ind w:left="4320" w:hanging="360"/>
+      </w:pPr>
+      <w:rPr>
+        <w:rFonts w:ascii="Wingdings" w:hAnsi="Wingdings" w:hint="default"/>
+      </w:rPr>
+    </w:lvl>
+    <w:lvl w:ilvl="6" w:tplc="40090001" w:tentative="1">
+      <w:start w:val="1"/>
+      <w:numFmt w:val="bullet"/>
+      <w:lvlText w:val=""/>
+      <w:lvlJc w:val="left"/>
+      <w:pPr>
+        <w:ind w:left="5040" w:hanging="360"/>
+      </w:pPr>
+      <w:rPr>
+        <w:rFonts w:ascii="Symbol" w:hAnsi="Symbol" w:hint="default"/>
+      </w:rPr>
+    </w:lvl>
+    <w:lvl w:ilvl="7" w:tplc="40090003" w:tentative="1">
+      <w:start w:val="1"/>
+      <w:numFmt w:val="bullet"/>
+      <w:lvlText w:val="o"/>
+      <w:lvlJc w:val="left"/>
+      <w:pPr>
+        <w:ind w:left="5760" w:hanging="360"/>
+      </w:pPr>
+      <w:rPr>
+        <w:rFonts w:ascii="Courier New" w:hAnsi="Courier New" w:cs="Courier New" w:hint="default"/>
+      </w:rPr>
+    </w:lvl>
+    <w:lvl w:ilvl="8" w:tplc="40090005" w:tentative="1">
+      <w:start w:val="1"/>
+      <w:numFmt w:val="bullet"/>
+      <w:lvlText w:val=""/>
+      <w:lvlJc w:val="left"/>
+      <w:pPr>
+        <w:ind w:left="6480" w:hanging="360"/>
+      </w:pPr>
+      <w:rPr>
+        <w:rFonts w:ascii="Wingdings" w:hAnsi="Wingdings" w:hint="default"/>
+      </w:rPr>
+    </w:lvl>
+  </w:abstractNum>
+  <w:abstractNum w:abstractNumId="4" w15:restartNumberingAfterBreak="0">
+    <w:nsid w:val="5C7D72F2"/>
+    <w:multiLevelType w:val="hybridMultilevel"/>
+    <w:tmpl w:val="EB96629C"/>
+    <w:lvl w:ilvl="0" w:tplc="771A879C">
+      <w:start w:val="1"/>
+      <w:numFmt w:val="bullet"/>
+      <w:lvlText w:val="×"/>
+      <w:lvlJc w:val="left"/>
+      <w:pPr>
+        <w:ind w:left="720" w:hanging="360"/>
+      </w:pPr>
+      <w:rPr>
+        <w:rFonts w:ascii="Calibri" w:hAnsi="Calibri" w:hint="default"/>
+      </w:rPr>
+    </w:lvl>
+    <w:lvl w:ilvl="1" w:tplc="40090003" w:tentative="1">
+      <w:start w:val="1"/>
+      <w:numFmt w:val="bullet"/>
+      <w:lvlText w:val="o"/>
+      <w:lvlJc w:val="left"/>
+      <w:pPr>
+        <w:ind w:left="1440" w:hanging="360"/>
+      </w:pPr>
+      <w:rPr>
+        <w:rFonts w:ascii="Courier New" w:hAnsi="Courier New" w:cs="Courier New" w:hint="default"/>
+      </w:rPr>
+    </w:lvl>
+    <w:lvl w:ilvl="2" w:tplc="40090005" w:tentative="1">
+      <w:start w:val="1"/>
+      <w:numFmt w:val="bullet"/>
+      <w:lvlText w:val=""/>
+      <w:lvlJc w:val="left"/>
+      <w:pPr>
+        <w:ind w:left="2160" w:hanging="360"/>
+      </w:pPr>
+      <w:rPr>
+        <w:rFonts w:ascii="Wingdings" w:hAnsi="Wingdings" w:hint="default"/>
+      </w:rPr>
+    </w:lvl>
+    <w:lvl w:ilvl="3" w:tplc="40090001" w:tentative="1">
+      <w:start w:val="1"/>
+      <w:numFmt w:val="bullet"/>
+      <w:lvlText w:val=""/>
+      <w:lvlJc w:val="left"/>
+      <w:pPr>
+        <w:ind w:left="2880" w:hanging="360"/>
+      </w:pPr>
+      <w:rPr>
+        <w:rFonts w:ascii="Symbol" w:hAnsi="Symbol" w:hint="default"/>
+      </w:rPr>
+    </w:lvl>
+    <w:lvl w:ilvl="4" w:tplc="40090003" w:tentative="1">
+      <w:start w:val="1"/>
+      <w:numFmt w:val="bullet"/>
+      <w:lvlText w:val="o"/>
+      <w:lvlJc w:val="left"/>
+      <w:pPr>
+        <w:ind w:left="3600" w:hanging="360"/>
+      </w:pPr>
+      <w:rPr>
+        <w:rFonts w:ascii="Courier New" w:hAnsi="Courier New" w:cs="Courier New" w:hint="default"/>
+      </w:rPr>
+    </w:lvl>
+    <w:lvl w:ilvl="5" w:tplc="40090005" w:tentative="1">
+      <w:start w:val="1"/>
+      <w:numFmt w:val="bullet"/>
+      <w:lvlText w:val=""/>
+      <w:lvlJc w:val="left"/>
+      <w:pPr>
+        <w:ind w:left="4320" w:hanging="360"/>
+      </w:pPr>
+      <w:rPr>
+        <w:rFonts w:ascii="Wingdings" w:hAnsi="Wingdings" w:hint="default"/>
+      </w:rPr>
+    </w:lvl>
+    <w:lvl w:ilvl="6" w:tplc="40090001" w:tentative="1">
+      <w:start w:val="1"/>
+      <w:numFmt w:val="bullet"/>
+      <w:lvlText w:val=""/>
+      <w:lvlJc w:val="left"/>
+      <w:pPr>
+        <w:ind w:left="5040" w:hanging="360"/>
+      </w:pPr>
+      <w:rPr>
+        <w:rFonts w:ascii="Symbol" w:hAnsi="Symbol" w:hint="default"/>
+      </w:rPr>
+    </w:lvl>
+    <w:lvl w:ilvl="7" w:tplc="40090003" w:tentative="1">
+      <w:start w:val="1"/>
+      <w:numFmt w:val="bullet"/>
+      <w:lvlText w:val="o"/>
+      <w:lvlJc w:val="left"/>
+      <w:pPr>
+        <w:ind w:left="5760" w:hanging="360"/>
+      </w:pPr>
+      <w:rPr>
+        <w:rFonts w:ascii="Courier New" w:hAnsi="Courier New" w:cs="Courier New" w:hint="default"/>
+      </w:rPr>
+    </w:lvl>
+    <w:lvl w:ilvl="8" w:tplc="40090005" w:tentative="1">
+      <w:start w:val="1"/>
+      <w:numFmt w:val="bullet"/>
+      <w:lvlText w:val=""/>
+      <w:lvlJc w:val="left"/>
+      <w:pPr>
+        <w:ind w:left="6480" w:hanging="360"/>
+      </w:pPr>
+      <w:rPr>
+        <w:rFonts w:ascii="Wingdings" w:hAnsi="Wingdings" w:hint="default"/>
+      </w:rPr>
+    </w:lvl>
+  </w:abstractNum>
   <w:num w:numId="1" w16cid:durableId="1047293854">
+    <w:abstractNumId w:val="2"/>
+  </w:num>
+  <w:num w:numId="2" w16cid:durableId="54666541">
+    <w:abstractNumId w:val="4"/>
+  </w:num>
+  <w:num w:numId="3" w16cid:durableId="2080982024">
+    <w:abstractNumId w:val="1"/>
+  </w:num>
+  <w:num w:numId="4" w16cid:durableId="891502878">
+    <w:abstractNumId w:val="3"/>
+  </w:num>
+  <w:num w:numId="5" w16cid:durableId="1005473960">
     <w:abstractNumId w:val="0"/>
   </w:num>
 </w:numbering>

--- a/Project Design and Planning/Project Design Phase II/Solution Requirements.docx
+++ b/Project Design and Planning/Project Design Phase II/Solution Requirements.docx
@@ -654,12 +654,6 @@
               <w:rPr>
                 <w:rFonts w:cstheme="minorHAnsi"/>
               </w:rPr>
-              <w:t>, agent, admin</w:t>
-            </w:r>
-            <w:r>
-              <w:rPr>
-                <w:rFonts w:cstheme="minorHAnsi"/>
-              </w:rPr>
               <w:t>)</w:t>
             </w:r>
           </w:p>
@@ -867,7 +861,7 @@
               <w:rPr>
                 <w:rFonts w:cstheme="minorHAnsi"/>
               </w:rPr>
-              <w:t>Dashboard (customer)</w:t>
+              <w:t>Agent creation (admin)</w:t>
             </w:r>
           </w:p>
         </w:tc>
@@ -885,7 +879,7 @@
               <w:rPr>
                 <w:rFonts w:cstheme="minorHAnsi"/>
               </w:rPr>
-              <w:t>Show all the tickets raised by the customer</w:t>
+              <w:t>Create an agent profile with username, email and password</w:t>
             </w:r>
           </w:p>
         </w:tc>
@@ -908,7 +902,78 @@
               <w:rPr>
                 <w:rFonts w:cstheme="minorHAnsi"/>
               </w:rPr>
-              <w:t>FR-5</w:t>
+              <w:t>FR-</w:t>
+            </w:r>
+            <w:r>
+              <w:rPr>
+                <w:rFonts w:cstheme="minorHAnsi"/>
+              </w:rPr>
+              <w:t>5</w:t>
+            </w:r>
+          </w:p>
+        </w:tc>
+        <w:tc>
+          <w:tcPr>
+            <w:tcW w:w="3150" w:type="dxa"/>
+          </w:tcPr>
+          <w:p>
+            <w:pPr>
+              <w:rPr>
+                <w:rFonts w:cstheme="minorHAnsi"/>
+              </w:rPr>
+            </w:pPr>
+            <w:r>
+              <w:rPr>
+                <w:rFonts w:cstheme="minorHAnsi"/>
+              </w:rPr>
+              <w:t>Dashboard (customer)</w:t>
+            </w:r>
+          </w:p>
+        </w:tc>
+        <w:tc>
+          <w:tcPr>
+            <w:tcW w:w="5248" w:type="dxa"/>
+          </w:tcPr>
+          <w:p>
+            <w:pPr>
+              <w:rPr>
+                <w:rFonts w:cstheme="minorHAnsi"/>
+              </w:rPr>
+            </w:pPr>
+            <w:r>
+              <w:rPr>
+                <w:rFonts w:cstheme="minorHAnsi"/>
+              </w:rPr>
+              <w:t>Show all the tickets raised by the customer</w:t>
+            </w:r>
+          </w:p>
+        </w:tc>
+      </w:tr>
+      <w:tr>
+        <w:trPr>
+          <w:trHeight w:val="624"/>
+        </w:trPr>
+        <w:tc>
+          <w:tcPr>
+            <w:tcW w:w="926" w:type="dxa"/>
+          </w:tcPr>
+          <w:p>
+            <w:pPr>
+              <w:rPr>
+                <w:rFonts w:cstheme="minorHAnsi"/>
+              </w:rPr>
+            </w:pPr>
+            <w:r>
+              <w:rPr>
+                <w:rFonts w:cstheme="minorHAnsi"/>
+              </w:rPr>
+              <w:t>FR-</w:t>
+            </w:r>
+            <w:r>
+              <w:rPr>
+                <w:rFonts w:cstheme="minorHAnsi"/>
+              </w:rPr>
+              <w:t>6</w:t>
             </w:r>
           </w:p>
         </w:tc>
@@ -967,7 +1032,13 @@
               <w:rPr>
                 <w:rFonts w:cstheme="minorHAnsi"/>
               </w:rPr>
-              <w:t>FR-6</w:t>
+              <w:t>FR-</w:t>
+            </w:r>
+            <w:r>
+              <w:rPr>
+                <w:rFonts w:cstheme="minorHAnsi"/>
+              </w:rPr>
+              <w:t>7</w:t>
             </w:r>
           </w:p>
         </w:tc>
@@ -1026,7 +1097,13 @@
               <w:rPr>
                 <w:rFonts w:cstheme="minorHAnsi"/>
               </w:rPr>
-              <w:t>FR-7</w:t>
+              <w:t>FR-</w:t>
+            </w:r>
+            <w:r>
+              <w:rPr>
+                <w:rFonts w:cstheme="minorHAnsi"/>
+              </w:rPr>
+              <w:t>8</w:t>
             </w:r>
           </w:p>
         </w:tc>
@@ -1091,7 +1168,7 @@
               <w:rPr>
                 <w:rFonts w:cstheme="minorHAnsi"/>
               </w:rPr>
-              <w:t>8</w:t>
+              <w:t>9</w:t>
             </w:r>
           </w:p>
         </w:tc>
@@ -1174,7 +1251,7 @@
               <w:rPr>
                 <w:rFonts w:cstheme="minorHAnsi"/>
               </w:rPr>
-              <w:t>9</w:t>
+              <w:t>10</w:t>
             </w:r>
           </w:p>
         </w:tc>
@@ -1302,7 +1379,13 @@
               <w:rPr>
                 <w:rFonts w:cstheme="minorHAnsi"/>
               </w:rPr>
-              <w:t>FR-10</w:t>
+              <w:t>FR-1</w:t>
+            </w:r>
+            <w:r>
+              <w:rPr>
+                <w:rFonts w:cstheme="minorHAnsi"/>
+              </w:rPr>
+              <w:t>1</w:t>
             </w:r>
           </w:p>
         </w:tc>
@@ -1344,15 +1427,6 @@
         </w:tc>
       </w:tr>
     </w:tbl>
-    <w:p>
-      <w:pPr>
-        <w:rPr>
-          <w:rFonts w:cstheme="minorHAnsi"/>
-          <w:b/>
-          <w:bCs/>
-        </w:rPr>
-      </w:pPr>
-    </w:p>
     <w:p>
       <w:pPr>
         <w:rPr>
